--- a/Test_BP/Fol_2k_files_500(2)/fr-FR/file 500_2 - Copy (438).docx
+++ b/Test_BP/Fol_2k_files_500(2)/fr-FR/file 500_2 - Copy (438).docx
@@ -1,7 +1,7 @@
 
 <file path=word/document.xml><?xml version="1.0" encoding="utf-8"?>
 <w:document xmlns:wpc="http://schemas.microsoft.com/office/word/2010/wordprocessingCanvas" xmlns:cx="http://schemas.microsoft.com/office/drawing/2014/chartex" xmlns:cx1="http://schemas.microsoft.com/office/drawing/2015/9/8/chartex" xmlns:cx2="http://schemas.microsoft.com/office/drawing/2015/10/21/chartex" xmlns:cx3="http://schemas.microsoft.com/office/drawing/2016/5/9/chartex" xmlns:cx4="http://schemas.microsoft.com/office/drawing/2016/5/10/chartex" xmlns:cx5="http://schemas.microsoft.com/office/drawing/2016/5/11/chartex" xmlns:mc="http://schemas.openxmlformats.org/markup-compatibility/2006" xmlns:o="urn:schemas-microsoft-com:office:office" xmlns:r="http://schemas.openxmlformats.org/officeDocument/2006/relationships" xmlns:m="http://schemas.openxmlformats.org/officeDocument/2006/math" xmlns:v="urn:schemas-microsoft-com:vml" xmlns:wp14="http://schemas.microsoft.com/office/word/2010/wordprocessingDrawing" xmlns:wp="http://schemas.openxmlformats.org/drawingml/2006/wordprocessingDrawing" xmlns:w10="urn:schemas-microsoft-com:office:word" xmlns:w="http://schemas.openxmlformats.org/wordprocessingml/2006/main" xmlns:w14="http://schemas.microsoft.com/office/word/2010/wordml" xmlns:w15="http://schemas.microsoft.com/office/word/2012/wordml" xmlns:wne="http://schemas.microsoft.com/office/word/2006/wordml" xmlns:wpg="http://schemas.microsoft.com/office/word/2010/wordprocessingGroup" xmlns:wpi="http://schemas.microsoft.com/office/word/2010/wordprocessingInk" xmlns:wps="http://schemas.microsoft.com/office/word/2010/wordprocessingShape" mc:Ignorable="w14 w15 wp14">
-  <!-- Generated by Aspose.Words for Java 20.12.0 -->
+  <!-- Generated by Aspose.Words for Java 21.10.0 -->
   <w:body>
     <w:p>
       <w:pPr>
@@ -35,44 +35,44 @@
           <w:highlight w:val="none"/>
           <w:u w:val="none" w:color="auto"/>
           <w:effect w:val="none"/>
-          <w:bdr w:val="nil"/>
-          <w:shd w:val="clear" w:color="auto" w:fill="auto"/>
-          <w:vertAlign w:val="baseline"/>
-          <w:rtl w:val="0"/>
-          <w:cs w:val="0"/>
-          <w:lang w:val="fr-FR" w:eastAsia="zh-TW" w:bidi="ar-SA"/>
-        </w:rPr>
-        <w:t>t êèxcêèpt tõö sõö têèmpêèr múýtúýåâl tåâstêès mõöthêèr.</w:t>
-      </w:r>
-      <w:r>
-        <w:rPr>
-          <w:rStyle w:val="DefaultParagraphFont"/>
-          <w:rFonts w:ascii="Calibri" w:eastAsia="Calibri" w:hAnsi="Calibri" w:cs="Calibri"/>
-          <w:b w:val="0"/>
-          <w:bCs w:val="0"/>
-          <w:i w:val="0"/>
-          <w:iCs w:val="0"/>
-          <w:caps w:val="0"/>
-          <w:smallCaps w:val="0"/>
-          <w:strike w:val="0"/>
-          <w:dstrike w:val="0"/>
-          <w:outline w:val="0"/>
-          <w:shadow w:val="0"/>
-          <w:emboss w:val="0"/>
-          <w:imprint w:val="0"/>
-          <w:noProof w:val="0"/>
-          <w:vanish w:val="0"/>
-          <w:color w:val="auto"/>
-          <w:spacing w:val="0"/>
-          <w:w w:val="100"/>
-          <w:kern w:val="0"/>
-          <w:position w:val="0"/>
-          <w:sz w:val="22"/>
-          <w:szCs w:val="22"/>
-          <w:highlight w:val="none"/>
-          <w:u w:val="none" w:color="auto"/>
-          <w:effect w:val="none"/>
-          <w:bdr w:val="nil"/>
+          <w:bdr w:val="none" w:sz="0" w:space="0" w:color="auto"/>
+          <w:shd w:val="clear" w:color="auto" w:fill="auto"/>
+          <w:vertAlign w:val="baseline"/>
+          <w:rtl w:val="0"/>
+          <w:cs w:val="0"/>
+          <w:lang w:val="fr-FR" w:eastAsia="zh-TW" w:bidi="ar-SA"/>
+        </w:rPr>
+        <w:t>t ééxcéépt töó söó téémpéér mýütýüàál tàástéés möóthéér.</w:t>
+      </w:r>
+      <w:r>
+        <w:rPr>
+          <w:rStyle w:val="DefaultParagraphFont"/>
+          <w:rFonts w:ascii="Calibri" w:eastAsia="Calibri" w:hAnsi="Calibri" w:cs="Calibri"/>
+          <w:b w:val="0"/>
+          <w:bCs w:val="0"/>
+          <w:i w:val="0"/>
+          <w:iCs w:val="0"/>
+          <w:caps w:val="0"/>
+          <w:smallCaps w:val="0"/>
+          <w:strike w:val="0"/>
+          <w:dstrike w:val="0"/>
+          <w:outline w:val="0"/>
+          <w:shadow w:val="0"/>
+          <w:emboss w:val="0"/>
+          <w:imprint w:val="0"/>
+          <w:noProof w:val="0"/>
+          <w:vanish w:val="0"/>
+          <w:color w:val="auto"/>
+          <w:spacing w:val="0"/>
+          <w:w w:val="100"/>
+          <w:kern w:val="0"/>
+          <w:position w:val="0"/>
+          <w:sz w:val="22"/>
+          <w:szCs w:val="22"/>
+          <w:highlight w:val="none"/>
+          <w:u w:val="none" w:color="auto"/>
+          <w:effect w:val="none"/>
+          <w:bdr w:val="none" w:sz="0" w:space="0" w:color="auto"/>
           <w:shd w:val="clear" w:color="auto" w:fill="auto"/>
           <w:vertAlign w:val="baseline"/>
           <w:rtl w:val="0"/>
@@ -109,44 +109,44 @@
           <w:highlight w:val="none"/>
           <w:u w:val="none" w:color="auto"/>
           <w:effect w:val="none"/>
-          <w:bdr w:val="nil"/>
-          <w:shd w:val="clear" w:color="auto" w:fill="auto"/>
-          <w:vertAlign w:val="baseline"/>
-          <w:rtl w:val="0"/>
-          <w:cs w:val="0"/>
-          <w:lang w:val="fr-FR" w:eastAsia="zh-TW" w:bidi="ar-SA"/>
-        </w:rPr>
-        <w:t>Ïntêërêëstêëd cúýltììvàâtêëd ììts côõntììnúýììng nôõw yêët àârêë.</w:t>
-      </w:r>
-      <w:r>
-        <w:rPr>
-          <w:rStyle w:val="DefaultParagraphFont"/>
-          <w:rFonts w:ascii="Calibri" w:eastAsia="Calibri" w:hAnsi="Calibri" w:cs="Calibri"/>
-          <w:b w:val="0"/>
-          <w:bCs w:val="0"/>
-          <w:i w:val="0"/>
-          <w:iCs w:val="0"/>
-          <w:caps w:val="0"/>
-          <w:smallCaps w:val="0"/>
-          <w:strike w:val="0"/>
-          <w:dstrike w:val="0"/>
-          <w:outline w:val="0"/>
-          <w:shadow w:val="0"/>
-          <w:emboss w:val="0"/>
-          <w:imprint w:val="0"/>
-          <w:noProof w:val="0"/>
-          <w:vanish w:val="0"/>
-          <w:color w:val="auto"/>
-          <w:spacing w:val="0"/>
-          <w:w w:val="100"/>
-          <w:kern w:val="0"/>
-          <w:position w:val="0"/>
-          <w:sz w:val="22"/>
-          <w:szCs w:val="22"/>
-          <w:highlight w:val="none"/>
-          <w:u w:val="none" w:color="auto"/>
-          <w:effect w:val="none"/>
-          <w:bdr w:val="nil"/>
+          <w:bdr w:val="none" w:sz="0" w:space="0" w:color="auto"/>
+          <w:shd w:val="clear" w:color="auto" w:fill="auto"/>
+          <w:vertAlign w:val="baseline"/>
+          <w:rtl w:val="0"/>
+          <w:cs w:val="0"/>
+          <w:lang w:val="fr-FR" w:eastAsia="zh-TW" w:bidi="ar-SA"/>
+        </w:rPr>
+        <w:t>Ïntëérëéstëéd cûültìívâätëéd ìíts cöóntìínûüìíng nöów yëét âärëé.</w:t>
+      </w:r>
+      <w:r>
+        <w:rPr>
+          <w:rStyle w:val="DefaultParagraphFont"/>
+          <w:rFonts w:ascii="Calibri" w:eastAsia="Calibri" w:hAnsi="Calibri" w:cs="Calibri"/>
+          <w:b w:val="0"/>
+          <w:bCs w:val="0"/>
+          <w:i w:val="0"/>
+          <w:iCs w:val="0"/>
+          <w:caps w:val="0"/>
+          <w:smallCaps w:val="0"/>
+          <w:strike w:val="0"/>
+          <w:dstrike w:val="0"/>
+          <w:outline w:val="0"/>
+          <w:shadow w:val="0"/>
+          <w:emboss w:val="0"/>
+          <w:imprint w:val="0"/>
+          <w:noProof w:val="0"/>
+          <w:vanish w:val="0"/>
+          <w:color w:val="auto"/>
+          <w:spacing w:val="0"/>
+          <w:w w:val="100"/>
+          <w:kern w:val="0"/>
+          <w:position w:val="0"/>
+          <w:sz w:val="22"/>
+          <w:szCs w:val="22"/>
+          <w:highlight w:val="none"/>
+          <w:u w:val="none" w:color="auto"/>
+          <w:effect w:val="none"/>
+          <w:bdr w:val="none" w:sz="0" w:space="0" w:color="auto"/>
           <w:shd w:val="clear" w:color="auto" w:fill="auto"/>
           <w:vertAlign w:val="baseline"/>
           <w:rtl w:val="0"/>
@@ -183,44 +183,44 @@
           <w:highlight w:val="none"/>
           <w:u w:val="none" w:color="auto"/>
           <w:effect w:val="none"/>
-          <w:bdr w:val="nil"/>
-          <w:shd w:val="clear" w:color="auto" w:fill="auto"/>
-          <w:vertAlign w:val="baseline"/>
-          <w:rtl w:val="0"/>
-          <w:cs w:val="0"/>
-          <w:lang w:val="fr-FR" w:eastAsia="zh-TW" w:bidi="ar-SA"/>
-        </w:rPr>
-        <w:t>Öüüt ìíntèérèéstèéd ààccèéptààncèé ôóüür pààrtìíààlìíty ààffrôóntìíng üünplèéààsàànt why ààdd.</w:t>
-      </w:r>
-      <w:r>
-        <w:rPr>
-          <w:rStyle w:val="DefaultParagraphFont"/>
-          <w:rFonts w:ascii="Calibri" w:eastAsia="Calibri" w:hAnsi="Calibri" w:cs="Calibri"/>
-          <w:b w:val="0"/>
-          <w:bCs w:val="0"/>
-          <w:i w:val="0"/>
-          <w:iCs w:val="0"/>
-          <w:caps w:val="0"/>
-          <w:smallCaps w:val="0"/>
-          <w:strike w:val="0"/>
-          <w:dstrike w:val="0"/>
-          <w:outline w:val="0"/>
-          <w:shadow w:val="0"/>
-          <w:emboss w:val="0"/>
-          <w:imprint w:val="0"/>
-          <w:noProof w:val="0"/>
-          <w:vanish w:val="0"/>
-          <w:color w:val="auto"/>
-          <w:spacing w:val="0"/>
-          <w:w w:val="100"/>
-          <w:kern w:val="0"/>
-          <w:position w:val="0"/>
-          <w:sz w:val="22"/>
-          <w:szCs w:val="22"/>
-          <w:highlight w:val="none"/>
-          <w:u w:val="none" w:color="auto"/>
-          <w:effect w:val="none"/>
-          <w:bdr w:val="nil"/>
+          <w:bdr w:val="none" w:sz="0" w:space="0" w:color="auto"/>
+          <w:shd w:val="clear" w:color="auto" w:fill="auto"/>
+          <w:vertAlign w:val="baseline"/>
+          <w:rtl w:val="0"/>
+          <w:cs w:val="0"/>
+          <w:lang w:val="fr-FR" w:eastAsia="zh-TW" w:bidi="ar-SA"/>
+        </w:rPr>
+        <w:t>Öýút ììntèérèéstèéd àâccèéptàâncèé òòýúr pàârtììàâlììty àâffròòntììng ýúnplèéàâsàânt why àâdd.</w:t>
+      </w:r>
+      <w:r>
+        <w:rPr>
+          <w:rStyle w:val="DefaultParagraphFont"/>
+          <w:rFonts w:ascii="Calibri" w:eastAsia="Calibri" w:hAnsi="Calibri" w:cs="Calibri"/>
+          <w:b w:val="0"/>
+          <w:bCs w:val="0"/>
+          <w:i w:val="0"/>
+          <w:iCs w:val="0"/>
+          <w:caps w:val="0"/>
+          <w:smallCaps w:val="0"/>
+          <w:strike w:val="0"/>
+          <w:dstrike w:val="0"/>
+          <w:outline w:val="0"/>
+          <w:shadow w:val="0"/>
+          <w:emboss w:val="0"/>
+          <w:imprint w:val="0"/>
+          <w:noProof w:val="0"/>
+          <w:vanish w:val="0"/>
+          <w:color w:val="auto"/>
+          <w:spacing w:val="0"/>
+          <w:w w:val="100"/>
+          <w:kern w:val="0"/>
+          <w:position w:val="0"/>
+          <w:sz w:val="22"/>
+          <w:szCs w:val="22"/>
+          <w:highlight w:val="none"/>
+          <w:u w:val="none" w:color="auto"/>
+          <w:effect w:val="none"/>
+          <w:bdr w:val="none" w:sz="0" w:space="0" w:color="auto"/>
           <w:shd w:val="clear" w:color="auto" w:fill="auto"/>
           <w:vertAlign w:val="baseline"/>
           <w:rtl w:val="0"/>
@@ -257,44 +257,44 @@
           <w:highlight w:val="none"/>
           <w:u w:val="none" w:color="auto"/>
           <w:effect w:val="none"/>
-          <w:bdr w:val="nil"/>
-          <w:shd w:val="clear" w:color="auto" w:fill="auto"/>
-          <w:vertAlign w:val="baseline"/>
-          <w:rtl w:val="0"/>
-          <w:cs w:val="0"/>
-          <w:lang w:val="fr-FR" w:eastAsia="zh-TW" w:bidi="ar-SA"/>
-        </w:rPr>
-        <w:t>Êstéèéèm gâãrdéèn méèn yéèt shy cõòüúrséè.</w:t>
-      </w:r>
-      <w:r>
-        <w:rPr>
-          <w:rStyle w:val="DefaultParagraphFont"/>
-          <w:rFonts w:ascii="Calibri" w:eastAsia="Calibri" w:hAnsi="Calibri" w:cs="Calibri"/>
-          <w:b w:val="0"/>
-          <w:bCs w:val="0"/>
-          <w:i w:val="0"/>
-          <w:iCs w:val="0"/>
-          <w:caps w:val="0"/>
-          <w:smallCaps w:val="0"/>
-          <w:strike w:val="0"/>
-          <w:dstrike w:val="0"/>
-          <w:outline w:val="0"/>
-          <w:shadow w:val="0"/>
-          <w:emboss w:val="0"/>
-          <w:imprint w:val="0"/>
-          <w:noProof w:val="0"/>
-          <w:vanish w:val="0"/>
-          <w:color w:val="auto"/>
-          <w:spacing w:val="0"/>
-          <w:w w:val="100"/>
-          <w:kern w:val="0"/>
-          <w:position w:val="0"/>
-          <w:sz w:val="22"/>
-          <w:szCs w:val="22"/>
-          <w:highlight w:val="none"/>
-          <w:u w:val="none" w:color="auto"/>
-          <w:effect w:val="none"/>
-          <w:bdr w:val="nil"/>
+          <w:bdr w:val="none" w:sz="0" w:space="0" w:color="auto"/>
+          <w:shd w:val="clear" w:color="auto" w:fill="auto"/>
+          <w:vertAlign w:val="baseline"/>
+          <w:rtl w:val="0"/>
+          <w:cs w:val="0"/>
+          <w:lang w:val="fr-FR" w:eastAsia="zh-TW" w:bidi="ar-SA"/>
+        </w:rPr>
+        <w:t>Éstèéèém gàærdèén mèén yèét shy cõöýürsèé.</w:t>
+      </w:r>
+      <w:r>
+        <w:rPr>
+          <w:rStyle w:val="DefaultParagraphFont"/>
+          <w:rFonts w:ascii="Calibri" w:eastAsia="Calibri" w:hAnsi="Calibri" w:cs="Calibri"/>
+          <w:b w:val="0"/>
+          <w:bCs w:val="0"/>
+          <w:i w:val="0"/>
+          <w:iCs w:val="0"/>
+          <w:caps w:val="0"/>
+          <w:smallCaps w:val="0"/>
+          <w:strike w:val="0"/>
+          <w:dstrike w:val="0"/>
+          <w:outline w:val="0"/>
+          <w:shadow w:val="0"/>
+          <w:emboss w:val="0"/>
+          <w:imprint w:val="0"/>
+          <w:noProof w:val="0"/>
+          <w:vanish w:val="0"/>
+          <w:color w:val="auto"/>
+          <w:spacing w:val="0"/>
+          <w:w w:val="100"/>
+          <w:kern w:val="0"/>
+          <w:position w:val="0"/>
+          <w:sz w:val="22"/>
+          <w:szCs w:val="22"/>
+          <w:highlight w:val="none"/>
+          <w:u w:val="none" w:color="auto"/>
+          <w:effect w:val="none"/>
+          <w:bdr w:val="none" w:sz="0" w:space="0" w:color="auto"/>
           <w:shd w:val="clear" w:color="auto" w:fill="auto"/>
           <w:vertAlign w:val="baseline"/>
           <w:rtl w:val="0"/>
@@ -331,44 +331,44 @@
           <w:highlight w:val="none"/>
           <w:u w:val="none" w:color="auto"/>
           <w:effect w:val="none"/>
-          <w:bdr w:val="nil"/>
-          <w:shd w:val="clear" w:color="auto" w:fill="auto"/>
-          <w:vertAlign w:val="baseline"/>
-          <w:rtl w:val="0"/>
-          <w:cs w:val="0"/>
-          <w:lang w:val="fr-FR" w:eastAsia="zh-TW" w:bidi="ar-SA"/>
-        </w:rPr>
-        <w:t>Cõônsùúltêëd ùúp my tõôlêërãåbly sõômêëtïìmêës pêërpêëtùúãål õôh.</w:t>
-      </w:r>
-      <w:r>
-        <w:rPr>
-          <w:rStyle w:val="DefaultParagraphFont"/>
-          <w:rFonts w:ascii="Calibri" w:eastAsia="Calibri" w:hAnsi="Calibri" w:cs="Calibri"/>
-          <w:b w:val="0"/>
-          <w:bCs w:val="0"/>
-          <w:i w:val="0"/>
-          <w:iCs w:val="0"/>
-          <w:caps w:val="0"/>
-          <w:smallCaps w:val="0"/>
-          <w:strike w:val="0"/>
-          <w:dstrike w:val="0"/>
-          <w:outline w:val="0"/>
-          <w:shadow w:val="0"/>
-          <w:emboss w:val="0"/>
-          <w:imprint w:val="0"/>
-          <w:noProof w:val="0"/>
-          <w:vanish w:val="0"/>
-          <w:color w:val="auto"/>
-          <w:spacing w:val="0"/>
-          <w:w w:val="100"/>
-          <w:kern w:val="0"/>
-          <w:position w:val="0"/>
-          <w:sz w:val="22"/>
-          <w:szCs w:val="22"/>
-          <w:highlight w:val="none"/>
-          <w:u w:val="none" w:color="auto"/>
-          <w:effect w:val="none"/>
-          <w:bdr w:val="nil"/>
+          <w:bdr w:val="none" w:sz="0" w:space="0" w:color="auto"/>
+          <w:shd w:val="clear" w:color="auto" w:fill="auto"/>
+          <w:vertAlign w:val="baseline"/>
+          <w:rtl w:val="0"/>
+          <w:cs w:val="0"/>
+          <w:lang w:val="fr-FR" w:eastAsia="zh-TW" w:bidi="ar-SA"/>
+        </w:rPr>
+        <w:t>Cóônsûúltèèd ûúp my tóôlèèrãæbly sóômèètíïmèès pèèrpèètûúãæl óôh.</w:t>
+      </w:r>
+      <w:r>
+        <w:rPr>
+          <w:rStyle w:val="DefaultParagraphFont"/>
+          <w:rFonts w:ascii="Calibri" w:eastAsia="Calibri" w:hAnsi="Calibri" w:cs="Calibri"/>
+          <w:b w:val="0"/>
+          <w:bCs w:val="0"/>
+          <w:i w:val="0"/>
+          <w:iCs w:val="0"/>
+          <w:caps w:val="0"/>
+          <w:smallCaps w:val="0"/>
+          <w:strike w:val="0"/>
+          <w:dstrike w:val="0"/>
+          <w:outline w:val="0"/>
+          <w:shadow w:val="0"/>
+          <w:emboss w:val="0"/>
+          <w:imprint w:val="0"/>
+          <w:noProof w:val="0"/>
+          <w:vanish w:val="0"/>
+          <w:color w:val="auto"/>
+          <w:spacing w:val="0"/>
+          <w:w w:val="100"/>
+          <w:kern w:val="0"/>
+          <w:position w:val="0"/>
+          <w:sz w:val="22"/>
+          <w:szCs w:val="22"/>
+          <w:highlight w:val="none"/>
+          <w:u w:val="none" w:color="auto"/>
+          <w:effect w:val="none"/>
+          <w:bdr w:val="none" w:sz="0" w:space="0" w:color="auto"/>
           <w:shd w:val="clear" w:color="auto" w:fill="auto"/>
           <w:vertAlign w:val="baseline"/>
           <w:rtl w:val="0"/>
@@ -405,44 +405,44 @@
           <w:highlight w:val="none"/>
           <w:u w:val="none" w:color="auto"/>
           <w:effect w:val="none"/>
-          <w:bdr w:val="nil"/>
-          <w:shd w:val="clear" w:color="auto" w:fill="auto"/>
-          <w:vertAlign w:val="baseline"/>
-          <w:rtl w:val="0"/>
-          <w:cs w:val="0"/>
-          <w:lang w:val="fr-FR" w:eastAsia="zh-TW" w:bidi="ar-SA"/>
-        </w:rPr>
-        <w:t>Èxprèëssïíôõn æâccèëptæâncèë ïímprúùdèëncèë pæârtïícúùlæâr hæâd èëæât úùnsæâtïíæâblèë.</w:t>
-      </w:r>
-      <w:r>
-        <w:rPr>
-          <w:rStyle w:val="DefaultParagraphFont"/>
-          <w:rFonts w:ascii="Calibri" w:eastAsia="Calibri" w:hAnsi="Calibri" w:cs="Calibri"/>
-          <w:b w:val="0"/>
-          <w:bCs w:val="0"/>
-          <w:i w:val="0"/>
-          <w:iCs w:val="0"/>
-          <w:caps w:val="0"/>
-          <w:smallCaps w:val="0"/>
-          <w:strike w:val="0"/>
-          <w:dstrike w:val="0"/>
-          <w:outline w:val="0"/>
-          <w:shadow w:val="0"/>
-          <w:emboss w:val="0"/>
-          <w:imprint w:val="0"/>
-          <w:noProof w:val="0"/>
-          <w:vanish w:val="0"/>
-          <w:color w:val="auto"/>
-          <w:spacing w:val="0"/>
-          <w:w w:val="100"/>
-          <w:kern w:val="0"/>
-          <w:position w:val="0"/>
-          <w:sz w:val="22"/>
-          <w:szCs w:val="22"/>
-          <w:highlight w:val="none"/>
-          <w:u w:val="none" w:color="auto"/>
-          <w:effect w:val="none"/>
-          <w:bdr w:val="nil"/>
+          <w:bdr w:val="none" w:sz="0" w:space="0" w:color="auto"/>
+          <w:shd w:val="clear" w:color="auto" w:fill="auto"/>
+          <w:vertAlign w:val="baseline"/>
+          <w:rtl w:val="0"/>
+          <w:cs w:val="0"/>
+          <w:lang w:val="fr-FR" w:eastAsia="zh-TW" w:bidi="ar-SA"/>
+        </w:rPr>
+        <w:t>Ëxprêéssïíóòn äæccêéptäæncêé ïímprüýdêéncêé päærtïícüýläær häæd êéäæt üýnsäætïíäæblêé.</w:t>
+      </w:r>
+      <w:r>
+        <w:rPr>
+          <w:rStyle w:val="DefaultParagraphFont"/>
+          <w:rFonts w:ascii="Calibri" w:eastAsia="Calibri" w:hAnsi="Calibri" w:cs="Calibri"/>
+          <w:b w:val="0"/>
+          <w:bCs w:val="0"/>
+          <w:i w:val="0"/>
+          <w:iCs w:val="0"/>
+          <w:caps w:val="0"/>
+          <w:smallCaps w:val="0"/>
+          <w:strike w:val="0"/>
+          <w:dstrike w:val="0"/>
+          <w:outline w:val="0"/>
+          <w:shadow w:val="0"/>
+          <w:emboss w:val="0"/>
+          <w:imprint w:val="0"/>
+          <w:noProof w:val="0"/>
+          <w:vanish w:val="0"/>
+          <w:color w:val="auto"/>
+          <w:spacing w:val="0"/>
+          <w:w w:val="100"/>
+          <w:kern w:val="0"/>
+          <w:position w:val="0"/>
+          <w:sz w:val="22"/>
+          <w:szCs w:val="22"/>
+          <w:highlight w:val="none"/>
+          <w:u w:val="none" w:color="auto"/>
+          <w:effect w:val="none"/>
+          <w:bdr w:val="none" w:sz="0" w:space="0" w:color="auto"/>
           <w:shd w:val="clear" w:color="auto" w:fill="auto"/>
           <w:vertAlign w:val="baseline"/>
           <w:rtl w:val="0"/>
@@ -485,44 +485,44 @@
           <w:highlight w:val="none"/>
           <w:u w:val="none" w:color="auto"/>
           <w:effect w:val="none"/>
-          <w:bdr w:val="nil"/>
-          <w:shd w:val="clear" w:color="auto" w:fill="auto"/>
-          <w:vertAlign w:val="baseline"/>
-          <w:rtl w:val="0"/>
-          <w:cs w:val="0"/>
-          <w:lang w:val="fr-FR" w:eastAsia="zh-TW" w:bidi="ar-SA"/>
-        </w:rPr>
-        <w:t>Häàd dëënõõtìïng prõõpëërly jõõìïntúúrëë yõõúú õõccäàsìïõõn dìïrëëctly räàìïllëëry.</w:t>
-      </w:r>
-      <w:r>
-        <w:rPr>
-          <w:rStyle w:val="DefaultParagraphFont"/>
-          <w:rFonts w:ascii="Calibri" w:eastAsia="Calibri" w:hAnsi="Calibri" w:cs="Calibri"/>
-          <w:b w:val="0"/>
-          <w:bCs w:val="0"/>
-          <w:i w:val="0"/>
-          <w:iCs w:val="0"/>
-          <w:caps w:val="0"/>
-          <w:smallCaps w:val="0"/>
-          <w:strike w:val="0"/>
-          <w:dstrike w:val="0"/>
-          <w:outline w:val="0"/>
-          <w:shadow w:val="0"/>
-          <w:emboss w:val="0"/>
-          <w:imprint w:val="0"/>
-          <w:noProof w:val="0"/>
-          <w:vanish w:val="0"/>
-          <w:color w:val="auto"/>
-          <w:spacing w:val="0"/>
-          <w:w w:val="100"/>
-          <w:kern w:val="0"/>
-          <w:position w:val="0"/>
-          <w:sz w:val="22"/>
-          <w:szCs w:val="22"/>
-          <w:highlight w:val="none"/>
-          <w:u w:val="none" w:color="auto"/>
-          <w:effect w:val="none"/>
-          <w:bdr w:val="nil"/>
+          <w:bdr w:val="none" w:sz="0" w:space="0" w:color="auto"/>
+          <w:shd w:val="clear" w:color="auto" w:fill="auto"/>
+          <w:vertAlign w:val="baseline"/>
+          <w:rtl w:val="0"/>
+          <w:cs w:val="0"/>
+          <w:lang w:val="fr-FR" w:eastAsia="zh-TW" w:bidi="ar-SA"/>
+        </w:rPr>
+        <w:t>Háâd dëënòõtïíng pròõpëërly jòõïíntýûrëë yòõýû òõccáâsïíòõn dïírëëctly ráâïíllëëry.</w:t>
+      </w:r>
+      <w:r>
+        <w:rPr>
+          <w:rStyle w:val="DefaultParagraphFont"/>
+          <w:rFonts w:ascii="Calibri" w:eastAsia="Calibri" w:hAnsi="Calibri" w:cs="Calibri"/>
+          <w:b w:val="0"/>
+          <w:bCs w:val="0"/>
+          <w:i w:val="0"/>
+          <w:iCs w:val="0"/>
+          <w:caps w:val="0"/>
+          <w:smallCaps w:val="0"/>
+          <w:strike w:val="0"/>
+          <w:dstrike w:val="0"/>
+          <w:outline w:val="0"/>
+          <w:shadow w:val="0"/>
+          <w:emboss w:val="0"/>
+          <w:imprint w:val="0"/>
+          <w:noProof w:val="0"/>
+          <w:vanish w:val="0"/>
+          <w:color w:val="auto"/>
+          <w:spacing w:val="0"/>
+          <w:w w:val="100"/>
+          <w:kern w:val="0"/>
+          <w:position w:val="0"/>
+          <w:sz w:val="22"/>
+          <w:szCs w:val="22"/>
+          <w:highlight w:val="none"/>
+          <w:u w:val="none" w:color="auto"/>
+          <w:effect w:val="none"/>
+          <w:bdr w:val="none" w:sz="0" w:space="0" w:color="auto"/>
           <w:shd w:val="clear" w:color="auto" w:fill="auto"/>
           <w:vertAlign w:val="baseline"/>
           <w:rtl w:val="0"/>
@@ -559,44 +559,44 @@
           <w:highlight w:val="none"/>
           <w:u w:val="none" w:color="auto"/>
           <w:effect w:val="none"/>
-          <w:bdr w:val="nil"/>
-          <w:shd w:val="clear" w:color="auto" w:fill="auto"/>
-          <w:vertAlign w:val="baseline"/>
-          <w:rtl w:val="0"/>
-          <w:cs w:val="0"/>
-          <w:lang w:val="fr-FR" w:eastAsia="zh-TW" w:bidi="ar-SA"/>
-        </w:rPr>
-        <w:t>Ín säåííd tôó ôóf pôóôór fûüll bèé pôóst fäåcèé snûüg.</w:t>
-      </w:r>
-      <w:r>
-        <w:rPr>
-          <w:rStyle w:val="DefaultParagraphFont"/>
-          <w:rFonts w:ascii="Calibri" w:eastAsia="Calibri" w:hAnsi="Calibri" w:cs="Calibri"/>
-          <w:b w:val="0"/>
-          <w:bCs w:val="0"/>
-          <w:i w:val="0"/>
-          <w:iCs w:val="0"/>
-          <w:caps w:val="0"/>
-          <w:smallCaps w:val="0"/>
-          <w:strike w:val="0"/>
-          <w:dstrike w:val="0"/>
-          <w:outline w:val="0"/>
-          <w:shadow w:val="0"/>
-          <w:emboss w:val="0"/>
-          <w:imprint w:val="0"/>
-          <w:noProof w:val="0"/>
-          <w:vanish w:val="0"/>
-          <w:color w:val="auto"/>
-          <w:spacing w:val="0"/>
-          <w:w w:val="100"/>
-          <w:kern w:val="0"/>
-          <w:position w:val="0"/>
-          <w:sz w:val="22"/>
-          <w:szCs w:val="22"/>
-          <w:highlight w:val="none"/>
-          <w:u w:val="none" w:color="auto"/>
-          <w:effect w:val="none"/>
-          <w:bdr w:val="nil"/>
+          <w:bdr w:val="none" w:sz="0" w:space="0" w:color="auto"/>
+          <w:shd w:val="clear" w:color="auto" w:fill="auto"/>
+          <w:vertAlign w:val="baseline"/>
+          <w:rtl w:val="0"/>
+          <w:cs w:val="0"/>
+          <w:lang w:val="fr-FR" w:eastAsia="zh-TW" w:bidi="ar-SA"/>
+        </w:rPr>
+        <w:t>În sæãîíd tõõ õõf põõõõr füüll bêè põõst fæãcêè snüüg.</w:t>
+      </w:r>
+      <w:r>
+        <w:rPr>
+          <w:rStyle w:val="DefaultParagraphFont"/>
+          <w:rFonts w:ascii="Calibri" w:eastAsia="Calibri" w:hAnsi="Calibri" w:cs="Calibri"/>
+          <w:b w:val="0"/>
+          <w:bCs w:val="0"/>
+          <w:i w:val="0"/>
+          <w:iCs w:val="0"/>
+          <w:caps w:val="0"/>
+          <w:smallCaps w:val="0"/>
+          <w:strike w:val="0"/>
+          <w:dstrike w:val="0"/>
+          <w:outline w:val="0"/>
+          <w:shadow w:val="0"/>
+          <w:emboss w:val="0"/>
+          <w:imprint w:val="0"/>
+          <w:noProof w:val="0"/>
+          <w:vanish w:val="0"/>
+          <w:color w:val="auto"/>
+          <w:spacing w:val="0"/>
+          <w:w w:val="100"/>
+          <w:kern w:val="0"/>
+          <w:position w:val="0"/>
+          <w:sz w:val="22"/>
+          <w:szCs w:val="22"/>
+          <w:highlight w:val="none"/>
+          <w:u w:val="none" w:color="auto"/>
+          <w:effect w:val="none"/>
+          <w:bdr w:val="none" w:sz="0" w:space="0" w:color="auto"/>
           <w:shd w:val="clear" w:color="auto" w:fill="auto"/>
           <w:vertAlign w:val="baseline"/>
           <w:rtl w:val="0"/>
@@ -633,44 +633,44 @@
           <w:highlight w:val="none"/>
           <w:u w:val="none" w:color="auto"/>
           <w:effect w:val="none"/>
-          <w:bdr w:val="nil"/>
-          <w:shd w:val="clear" w:color="auto" w:fill="auto"/>
-          <w:vertAlign w:val="baseline"/>
-          <w:rtl w:val="0"/>
-          <w:cs w:val="0"/>
-          <w:lang w:val="fr-FR" w:eastAsia="zh-TW" w:bidi="ar-SA"/>
-        </w:rPr>
-        <w:t>Ïntróôdûùcêéd íímprûùdêéncêé sêéêé sæãy ûùnplêéæãsííng dêévóônshíírêé æãccêéptæãncêé sóôn.</w:t>
-      </w:r>
-      <w:r>
-        <w:rPr>
-          <w:rStyle w:val="DefaultParagraphFont"/>
-          <w:rFonts w:ascii="Calibri" w:eastAsia="Calibri" w:hAnsi="Calibri" w:cs="Calibri"/>
-          <w:b w:val="0"/>
-          <w:bCs w:val="0"/>
-          <w:i w:val="0"/>
-          <w:iCs w:val="0"/>
-          <w:caps w:val="0"/>
-          <w:smallCaps w:val="0"/>
-          <w:strike w:val="0"/>
-          <w:dstrike w:val="0"/>
-          <w:outline w:val="0"/>
-          <w:shadow w:val="0"/>
-          <w:emboss w:val="0"/>
-          <w:imprint w:val="0"/>
-          <w:noProof w:val="0"/>
-          <w:vanish w:val="0"/>
-          <w:color w:val="auto"/>
-          <w:spacing w:val="0"/>
-          <w:w w:val="100"/>
-          <w:kern w:val="0"/>
-          <w:position w:val="0"/>
-          <w:sz w:val="22"/>
-          <w:szCs w:val="22"/>
-          <w:highlight w:val="none"/>
-          <w:u w:val="none" w:color="auto"/>
-          <w:effect w:val="none"/>
-          <w:bdr w:val="nil"/>
+          <w:bdr w:val="none" w:sz="0" w:space="0" w:color="auto"/>
+          <w:shd w:val="clear" w:color="auto" w:fill="auto"/>
+          <w:vertAlign w:val="baseline"/>
+          <w:rtl w:val="0"/>
+          <w:cs w:val="0"/>
+          <w:lang w:val="fr-FR" w:eastAsia="zh-TW" w:bidi="ar-SA"/>
+        </w:rPr>
+        <w:t>Ïntröòdùúcééd íîmprùúdééncéé séééé såäy ùúnplééåäsíîng déévöònshíîréé åäccééptåäncéé söòn.</w:t>
+      </w:r>
+      <w:r>
+        <w:rPr>
+          <w:rStyle w:val="DefaultParagraphFont"/>
+          <w:rFonts w:ascii="Calibri" w:eastAsia="Calibri" w:hAnsi="Calibri" w:cs="Calibri"/>
+          <w:b w:val="0"/>
+          <w:bCs w:val="0"/>
+          <w:i w:val="0"/>
+          <w:iCs w:val="0"/>
+          <w:caps w:val="0"/>
+          <w:smallCaps w:val="0"/>
+          <w:strike w:val="0"/>
+          <w:dstrike w:val="0"/>
+          <w:outline w:val="0"/>
+          <w:shadow w:val="0"/>
+          <w:emboss w:val="0"/>
+          <w:imprint w:val="0"/>
+          <w:noProof w:val="0"/>
+          <w:vanish w:val="0"/>
+          <w:color w:val="auto"/>
+          <w:spacing w:val="0"/>
+          <w:w w:val="100"/>
+          <w:kern w:val="0"/>
+          <w:position w:val="0"/>
+          <w:sz w:val="22"/>
+          <w:szCs w:val="22"/>
+          <w:highlight w:val="none"/>
+          <w:u w:val="none" w:color="auto"/>
+          <w:effect w:val="none"/>
+          <w:bdr w:val="none" w:sz="0" w:space="0" w:color="auto"/>
           <w:shd w:val="clear" w:color="auto" w:fill="auto"/>
           <w:vertAlign w:val="baseline"/>
           <w:rtl w:val="0"/>
@@ -707,44 +707,44 @@
           <w:highlight w:val="none"/>
           <w:u w:val="none" w:color="auto"/>
           <w:effect w:val="none"/>
-          <w:bdr w:val="nil"/>
-          <w:shd w:val="clear" w:color="auto" w:fill="auto"/>
-          <w:vertAlign w:val="baseline"/>
-          <w:rtl w:val="0"/>
-          <w:cs w:val="0"/>
-          <w:lang w:val="fr-FR" w:eastAsia="zh-TW" w:bidi="ar-SA"/>
-        </w:rPr>
-        <w:t>Ëxèëtèër löòngèër wîïsdöòm gæáy nöòr dèësîïgn æágèë.</w:t>
-      </w:r>
-      <w:r>
-        <w:rPr>
-          <w:rStyle w:val="DefaultParagraphFont"/>
-          <w:rFonts w:ascii="Calibri" w:eastAsia="Calibri" w:hAnsi="Calibri" w:cs="Calibri"/>
-          <w:b w:val="0"/>
-          <w:bCs w:val="0"/>
-          <w:i w:val="0"/>
-          <w:iCs w:val="0"/>
-          <w:caps w:val="0"/>
-          <w:smallCaps w:val="0"/>
-          <w:strike w:val="0"/>
-          <w:dstrike w:val="0"/>
-          <w:outline w:val="0"/>
-          <w:shadow w:val="0"/>
-          <w:emboss w:val="0"/>
-          <w:imprint w:val="0"/>
-          <w:noProof w:val="0"/>
-          <w:vanish w:val="0"/>
-          <w:color w:val="auto"/>
-          <w:spacing w:val="0"/>
-          <w:w w:val="100"/>
-          <w:kern w:val="0"/>
-          <w:position w:val="0"/>
-          <w:sz w:val="22"/>
-          <w:szCs w:val="22"/>
-          <w:highlight w:val="none"/>
-          <w:u w:val="none" w:color="auto"/>
-          <w:effect w:val="none"/>
-          <w:bdr w:val="nil"/>
+          <w:bdr w:val="none" w:sz="0" w:space="0" w:color="auto"/>
+          <w:shd w:val="clear" w:color="auto" w:fill="auto"/>
+          <w:vertAlign w:val="baseline"/>
+          <w:rtl w:val="0"/>
+          <w:cs w:val="0"/>
+          <w:lang w:val="fr-FR" w:eastAsia="zh-TW" w:bidi="ar-SA"/>
+        </w:rPr>
+        <w:t>Ëxèètèèr lóöngèèr wìîsdóöm gåãy nóör dèèsìîgn åãgèè.</w:t>
+      </w:r>
+      <w:r>
+        <w:rPr>
+          <w:rStyle w:val="DefaultParagraphFont"/>
+          <w:rFonts w:ascii="Calibri" w:eastAsia="Calibri" w:hAnsi="Calibri" w:cs="Calibri"/>
+          <w:b w:val="0"/>
+          <w:bCs w:val="0"/>
+          <w:i w:val="0"/>
+          <w:iCs w:val="0"/>
+          <w:caps w:val="0"/>
+          <w:smallCaps w:val="0"/>
+          <w:strike w:val="0"/>
+          <w:dstrike w:val="0"/>
+          <w:outline w:val="0"/>
+          <w:shadow w:val="0"/>
+          <w:emboss w:val="0"/>
+          <w:imprint w:val="0"/>
+          <w:noProof w:val="0"/>
+          <w:vanish w:val="0"/>
+          <w:color w:val="auto"/>
+          <w:spacing w:val="0"/>
+          <w:w w:val="100"/>
+          <w:kern w:val="0"/>
+          <w:position w:val="0"/>
+          <w:sz w:val="22"/>
+          <w:szCs w:val="22"/>
+          <w:highlight w:val="none"/>
+          <w:u w:val="none" w:color="auto"/>
+          <w:effect w:val="none"/>
+          <w:bdr w:val="none" w:sz="0" w:space="0" w:color="auto"/>
           <w:shd w:val="clear" w:color="auto" w:fill="auto"/>
           <w:vertAlign w:val="baseline"/>
           <w:rtl w:val="0"/>
@@ -781,44 +781,44 @@
           <w:highlight w:val="none"/>
           <w:u w:val="none" w:color="auto"/>
           <w:effect w:val="none"/>
-          <w:bdr w:val="nil"/>
-          <w:shd w:val="clear" w:color="auto" w:fill="auto"/>
-          <w:vertAlign w:val="baseline"/>
-          <w:rtl w:val="0"/>
-          <w:cs w:val="0"/>
-          <w:lang w:val="fr-FR" w:eastAsia="zh-TW" w:bidi="ar-SA"/>
-        </w:rPr>
-        <w:t>Åm wèêâãthèêr tóõ èêntèêrèêd nóõrlâãnd nóõ îïn shóõwîïng sèêrvîïcèê.</w:t>
-      </w:r>
-      <w:r>
-        <w:rPr>
-          <w:rStyle w:val="DefaultParagraphFont"/>
-          <w:rFonts w:ascii="Calibri" w:eastAsia="Calibri" w:hAnsi="Calibri" w:cs="Calibri"/>
-          <w:b w:val="0"/>
-          <w:bCs w:val="0"/>
-          <w:i w:val="0"/>
-          <w:iCs w:val="0"/>
-          <w:caps w:val="0"/>
-          <w:smallCaps w:val="0"/>
-          <w:strike w:val="0"/>
-          <w:dstrike w:val="0"/>
-          <w:outline w:val="0"/>
-          <w:shadow w:val="0"/>
-          <w:emboss w:val="0"/>
-          <w:imprint w:val="0"/>
-          <w:noProof w:val="0"/>
-          <w:vanish w:val="0"/>
-          <w:color w:val="auto"/>
-          <w:spacing w:val="0"/>
-          <w:w w:val="100"/>
-          <w:kern w:val="0"/>
-          <w:position w:val="0"/>
-          <w:sz w:val="22"/>
-          <w:szCs w:val="22"/>
-          <w:highlight w:val="none"/>
-          <w:u w:val="none" w:color="auto"/>
-          <w:effect w:val="none"/>
-          <w:bdr w:val="nil"/>
+          <w:bdr w:val="none" w:sz="0" w:space="0" w:color="auto"/>
+          <w:shd w:val="clear" w:color="auto" w:fill="auto"/>
+          <w:vertAlign w:val="baseline"/>
+          <w:rtl w:val="0"/>
+          <w:cs w:val="0"/>
+          <w:lang w:val="fr-FR" w:eastAsia="zh-TW" w:bidi="ar-SA"/>
+        </w:rPr>
+        <w:t>Âm wëèæâthëèr töö ëèntëèrëèd nöörlæând nöö ìîn shööwìîng sëèrvìîcëè.</w:t>
+      </w:r>
+      <w:r>
+        <w:rPr>
+          <w:rStyle w:val="DefaultParagraphFont"/>
+          <w:rFonts w:ascii="Calibri" w:eastAsia="Calibri" w:hAnsi="Calibri" w:cs="Calibri"/>
+          <w:b w:val="0"/>
+          <w:bCs w:val="0"/>
+          <w:i w:val="0"/>
+          <w:iCs w:val="0"/>
+          <w:caps w:val="0"/>
+          <w:smallCaps w:val="0"/>
+          <w:strike w:val="0"/>
+          <w:dstrike w:val="0"/>
+          <w:outline w:val="0"/>
+          <w:shadow w:val="0"/>
+          <w:emboss w:val="0"/>
+          <w:imprint w:val="0"/>
+          <w:noProof w:val="0"/>
+          <w:vanish w:val="0"/>
+          <w:color w:val="auto"/>
+          <w:spacing w:val="0"/>
+          <w:w w:val="100"/>
+          <w:kern w:val="0"/>
+          <w:position w:val="0"/>
+          <w:sz w:val="22"/>
+          <w:szCs w:val="22"/>
+          <w:highlight w:val="none"/>
+          <w:u w:val="none" w:color="auto"/>
+          <w:effect w:val="none"/>
+          <w:bdr w:val="none" w:sz="0" w:space="0" w:color="auto"/>
           <w:shd w:val="clear" w:color="auto" w:fill="auto"/>
           <w:vertAlign w:val="baseline"/>
           <w:rtl w:val="0"/>
@@ -855,44 +855,44 @@
           <w:highlight w:val="none"/>
           <w:u w:val="none" w:color="auto"/>
           <w:effect w:val="none"/>
-          <w:bdr w:val="nil"/>
-          <w:shd w:val="clear" w:color="auto" w:fill="auto"/>
-          <w:vertAlign w:val="baseline"/>
-          <w:rtl w:val="0"/>
-          <w:cs w:val="0"/>
-          <w:lang w:val="fr-FR" w:eastAsia="zh-TW" w:bidi="ar-SA"/>
-        </w:rPr>
-        <w:t>Nóõr réépééäãtééd spééäãkîìng shy äãppéétîìtéé.</w:t>
-      </w:r>
-      <w:r>
-        <w:rPr>
-          <w:rStyle w:val="DefaultParagraphFont"/>
-          <w:rFonts w:ascii="Calibri" w:eastAsia="Calibri" w:hAnsi="Calibri" w:cs="Calibri"/>
-          <w:b w:val="0"/>
-          <w:bCs w:val="0"/>
-          <w:i w:val="0"/>
-          <w:iCs w:val="0"/>
-          <w:caps w:val="0"/>
-          <w:smallCaps w:val="0"/>
-          <w:strike w:val="0"/>
-          <w:dstrike w:val="0"/>
-          <w:outline w:val="0"/>
-          <w:shadow w:val="0"/>
-          <w:emboss w:val="0"/>
-          <w:imprint w:val="0"/>
-          <w:noProof w:val="0"/>
-          <w:vanish w:val="0"/>
-          <w:color w:val="auto"/>
-          <w:spacing w:val="0"/>
-          <w:w w:val="100"/>
-          <w:kern w:val="0"/>
-          <w:position w:val="0"/>
-          <w:sz w:val="22"/>
-          <w:szCs w:val="22"/>
-          <w:highlight w:val="none"/>
-          <w:u w:val="none" w:color="auto"/>
-          <w:effect w:val="none"/>
-          <w:bdr w:val="nil"/>
+          <w:bdr w:val="none" w:sz="0" w:space="0" w:color="auto"/>
+          <w:shd w:val="clear" w:color="auto" w:fill="auto"/>
+          <w:vertAlign w:val="baseline"/>
+          <w:rtl w:val="0"/>
+          <w:cs w:val="0"/>
+          <w:lang w:val="fr-FR" w:eastAsia="zh-TW" w:bidi="ar-SA"/>
+        </w:rPr>
+        <w:t>Nöõr rêêpêêàãtêêd spêêàãkîîng shy àãppêêtîîtêê.</w:t>
+      </w:r>
+      <w:r>
+        <w:rPr>
+          <w:rStyle w:val="DefaultParagraphFont"/>
+          <w:rFonts w:ascii="Calibri" w:eastAsia="Calibri" w:hAnsi="Calibri" w:cs="Calibri"/>
+          <w:b w:val="0"/>
+          <w:bCs w:val="0"/>
+          <w:i w:val="0"/>
+          <w:iCs w:val="0"/>
+          <w:caps w:val="0"/>
+          <w:smallCaps w:val="0"/>
+          <w:strike w:val="0"/>
+          <w:dstrike w:val="0"/>
+          <w:outline w:val="0"/>
+          <w:shadow w:val="0"/>
+          <w:emboss w:val="0"/>
+          <w:imprint w:val="0"/>
+          <w:noProof w:val="0"/>
+          <w:vanish w:val="0"/>
+          <w:color w:val="auto"/>
+          <w:spacing w:val="0"/>
+          <w:w w:val="100"/>
+          <w:kern w:val="0"/>
+          <w:position w:val="0"/>
+          <w:sz w:val="22"/>
+          <w:szCs w:val="22"/>
+          <w:highlight w:val="none"/>
+          <w:u w:val="none" w:color="auto"/>
+          <w:effect w:val="none"/>
+          <w:bdr w:val="none" w:sz="0" w:space="0" w:color="auto"/>
           <w:shd w:val="clear" w:color="auto" w:fill="auto"/>
           <w:vertAlign w:val="baseline"/>
           <w:rtl w:val="0"/>
@@ -929,44 +929,44 @@
           <w:highlight w:val="none"/>
           <w:u w:val="none" w:color="auto"/>
           <w:effect w:val="none"/>
-          <w:bdr w:val="nil"/>
-          <w:shd w:val="clear" w:color="auto" w:fill="auto"/>
-          <w:vertAlign w:val="baseline"/>
-          <w:rtl w:val="0"/>
-          <w:cs w:val="0"/>
-          <w:lang w:val="fr-FR" w:eastAsia="zh-TW" w:bidi="ar-SA"/>
-        </w:rPr>
-        <w:t>Éxcïìtéëd ïìt hæâstïìly æân pæâstúúréë ïìt óóbséërvéë.</w:t>
-      </w:r>
-      <w:r>
-        <w:rPr>
-          <w:rStyle w:val="DefaultParagraphFont"/>
-          <w:rFonts w:ascii="Calibri" w:eastAsia="Calibri" w:hAnsi="Calibri" w:cs="Calibri"/>
-          <w:b w:val="0"/>
-          <w:bCs w:val="0"/>
-          <w:i w:val="0"/>
-          <w:iCs w:val="0"/>
-          <w:caps w:val="0"/>
-          <w:smallCaps w:val="0"/>
-          <w:strike w:val="0"/>
-          <w:dstrike w:val="0"/>
-          <w:outline w:val="0"/>
-          <w:shadow w:val="0"/>
-          <w:emboss w:val="0"/>
-          <w:imprint w:val="0"/>
-          <w:noProof w:val="0"/>
-          <w:vanish w:val="0"/>
-          <w:color w:val="auto"/>
-          <w:spacing w:val="0"/>
-          <w:w w:val="100"/>
-          <w:kern w:val="0"/>
-          <w:position w:val="0"/>
-          <w:sz w:val="22"/>
-          <w:szCs w:val="22"/>
-          <w:highlight w:val="none"/>
-          <w:u w:val="none" w:color="auto"/>
-          <w:effect w:val="none"/>
-          <w:bdr w:val="nil"/>
+          <w:bdr w:val="none" w:sz="0" w:space="0" w:color="auto"/>
+          <w:shd w:val="clear" w:color="auto" w:fill="auto"/>
+          <w:vertAlign w:val="baseline"/>
+          <w:rtl w:val="0"/>
+          <w:cs w:val="0"/>
+          <w:lang w:val="fr-FR" w:eastAsia="zh-TW" w:bidi="ar-SA"/>
+        </w:rPr>
+        <w:t>Éxcïítèëd ïít hææstïíly ææn pææstüûrèë ïít öõbsèërvèë.</w:t>
+      </w:r>
+      <w:r>
+        <w:rPr>
+          <w:rStyle w:val="DefaultParagraphFont"/>
+          <w:rFonts w:ascii="Calibri" w:eastAsia="Calibri" w:hAnsi="Calibri" w:cs="Calibri"/>
+          <w:b w:val="0"/>
+          <w:bCs w:val="0"/>
+          <w:i w:val="0"/>
+          <w:iCs w:val="0"/>
+          <w:caps w:val="0"/>
+          <w:smallCaps w:val="0"/>
+          <w:strike w:val="0"/>
+          <w:dstrike w:val="0"/>
+          <w:outline w:val="0"/>
+          <w:shadow w:val="0"/>
+          <w:emboss w:val="0"/>
+          <w:imprint w:val="0"/>
+          <w:noProof w:val="0"/>
+          <w:vanish w:val="0"/>
+          <w:color w:val="auto"/>
+          <w:spacing w:val="0"/>
+          <w:w w:val="100"/>
+          <w:kern w:val="0"/>
+          <w:position w:val="0"/>
+          <w:sz w:val="22"/>
+          <w:szCs w:val="22"/>
+          <w:highlight w:val="none"/>
+          <w:u w:val="none" w:color="auto"/>
+          <w:effect w:val="none"/>
+          <w:bdr w:val="none" w:sz="0" w:space="0" w:color="auto"/>
           <w:shd w:val="clear" w:color="auto" w:fill="auto"/>
           <w:vertAlign w:val="baseline"/>
           <w:rtl w:val="0"/>
@@ -1003,14 +1003,14 @@
           <w:highlight w:val="none"/>
           <w:u w:val="none" w:color="auto"/>
           <w:effect w:val="none"/>
-          <w:bdr w:val="nil"/>
-          <w:shd w:val="clear" w:color="auto" w:fill="auto"/>
-          <w:vertAlign w:val="baseline"/>
-          <w:rtl w:val="0"/>
-          <w:cs w:val="0"/>
-          <w:lang w:val="fr-FR" w:eastAsia="zh-TW" w:bidi="ar-SA"/>
-        </w:rPr>
-        <w:t>Snúûg hãänd hóòw dãärèé hèérèé tóòóò.</w:t>
+          <w:bdr w:val="none" w:sz="0" w:space="0" w:color="auto"/>
+          <w:shd w:val="clear" w:color="auto" w:fill="auto"/>
+          <w:vertAlign w:val="baseline"/>
+          <w:rtl w:val="0"/>
+          <w:cs w:val="0"/>
+          <w:lang w:val="fr-FR" w:eastAsia="zh-TW" w:bidi="ar-SA"/>
+        </w:rPr>
+        <w:t>Snýùg hãånd hóòw dãårëê hëêrëê tóòóò.</w:t>
       </w:r>
       <w:bookmarkStart w:id="0" w:name="_GoBack"/>
       <w:bookmarkEnd w:id="0"/>

--- a/Test_BP/Fol_2k_files_500(2)/fr-FR/file 500_2 - Copy (438).docx
+++ b/Test_BP/Fol_2k_files_500(2)/fr-FR/file 500_2 - Copy (438).docx
@@ -42,7 +42,7 @@
           <w:cs w:val="0"/>
           <w:lang w:val="fr-FR" w:eastAsia="zh-TW" w:bidi="ar-SA"/>
         </w:rPr>
-        <w:t>t ééxcéépt töó söó téémpéér mýütýüàál tàástéés möóthéér.</w:t>
+        <w:t>t ëéxcëépt tõô sõô tëémpëér mýýtýýæãl tæãstëés mõôthëér.</w:t>
       </w:r>
       <w:r>
         <w:rPr>
@@ -116,7 +116,7 @@
           <w:cs w:val="0"/>
           <w:lang w:val="fr-FR" w:eastAsia="zh-TW" w:bidi="ar-SA"/>
         </w:rPr>
-        <w:t>Ïntëérëéstëéd cûültìívâätëéd ìíts cöóntìínûüìíng nöów yëét âärëé.</w:t>
+        <w:t>Ïntéëréëstéëd cùültîîvåàtéëd îîts cõôntîînùüîîng nõôw yéët åàréë.</w:t>
       </w:r>
       <w:r>
         <w:rPr>
@@ -190,7 +190,7 @@
           <w:cs w:val="0"/>
           <w:lang w:val="fr-FR" w:eastAsia="zh-TW" w:bidi="ar-SA"/>
         </w:rPr>
-        <w:t>Öýút ììntèérèéstèéd àâccèéptàâncèé òòýúr pàârtììàâlììty àâffròòntììng ýúnplèéàâsàânt why àâdd.</w:t>
+        <w:t>Õúüt ììntëèrëèstëèd æàccëèptæàncëè ôöúür pæàrtììæàlììty æàffrôöntììng úünplëèæàsæànt why æàdd.</w:t>
       </w:r>
       <w:r>
         <w:rPr>
@@ -264,7 +264,7 @@
           <w:cs w:val="0"/>
           <w:lang w:val="fr-FR" w:eastAsia="zh-TW" w:bidi="ar-SA"/>
         </w:rPr>
-        <w:t>Éstèéèém gàærdèén mèén yèét shy cõöýürsèé.</w:t>
+        <w:t>Èstêêêêm gààrdêên mêên yêêt shy cõòúýrsêê.</w:t>
       </w:r>
       <w:r>
         <w:rPr>
@@ -338,7 +338,7 @@
           <w:cs w:val="0"/>
           <w:lang w:val="fr-FR" w:eastAsia="zh-TW" w:bidi="ar-SA"/>
         </w:rPr>
-        <w:t>Cóônsûúltèèd ûúp my tóôlèèrãæbly sóômèètíïmèès pèèrpèètûúãæl óôh.</w:t>
+        <w:t>Cöõnsüùltèéd üùp my töõlèérâábly söõmèétììmèés pèérpèétüùâál öõh.</w:t>
       </w:r>
       <w:r>
         <w:rPr>
@@ -412,7 +412,7 @@
           <w:cs w:val="0"/>
           <w:lang w:val="fr-FR" w:eastAsia="zh-TW" w:bidi="ar-SA"/>
         </w:rPr>
-        <w:t>Ëxprêéssïíóòn äæccêéptäæncêé ïímprüýdêéncêé päærtïícüýläær häæd êéäæt üýnsäætïíäæblêé.</w:t>
+        <w:t>Èxprêêssîïóõn àäccêêptàäncêê îïmprýýdêêncêê pàärtîïcýýlàär hàäd êêàät ýýnsàätîïàäblêê.</w:t>
       </w:r>
       <w:r>
         <w:rPr>
@@ -492,7 +492,7 @@
           <w:cs w:val="0"/>
           <w:lang w:val="fr-FR" w:eastAsia="zh-TW" w:bidi="ar-SA"/>
         </w:rPr>
-        <w:t>Háâd dëënòõtïíng pròõpëërly jòõïíntýûrëë yòõýû òõccáâsïíòõn dïírëëctly ráâïíllëëry.</w:t>
+        <w:t>Hâàd dêénöôtïíng pröôpêérly jöôïíntüûrêé yöôüû öôccâàsïíöôn dïírêéctly râàïíllêéry.</w:t>
       </w:r>
       <w:r>
         <w:rPr>
@@ -566,7 +566,7 @@
           <w:cs w:val="0"/>
           <w:lang w:val="fr-FR" w:eastAsia="zh-TW" w:bidi="ar-SA"/>
         </w:rPr>
-        <w:t>În sæãîíd tõõ õõf põõõõr füüll bêè põõst fæãcêè snüüg.</w:t>
+        <w:t>Ìn sâæîïd tôõ ôõf pôõôõr füüll bëë pôõst fâæcëë snüüg.</w:t>
       </w:r>
       <w:r>
         <w:rPr>
@@ -640,7 +640,7 @@
           <w:cs w:val="0"/>
           <w:lang w:val="fr-FR" w:eastAsia="zh-TW" w:bidi="ar-SA"/>
         </w:rPr>
-        <w:t>Ïntröòdùúcééd íîmprùúdééncéé séééé såäy ùúnplééåäsíîng déévöònshíîréé åäccééptåäncéé söòn.</w:t>
+        <w:t>Ïntröódüúcéëd ìímprüúdéëncéë séëéë sáây üúnpléëáâsìíng déëvöónshìíréë áâccéëptáâncéë söón.</w:t>
       </w:r>
       <w:r>
         <w:rPr>
@@ -714,7 +714,7 @@
           <w:cs w:val="0"/>
           <w:lang w:val="fr-FR" w:eastAsia="zh-TW" w:bidi="ar-SA"/>
         </w:rPr>
-        <w:t>Ëxèètèèr lóöngèèr wìîsdóöm gåãy nóör dèèsìîgn åãgèè.</w:t>
+        <w:t>Êxèétèér lóôngèér wîîsdóôm gàåy nóôr dèésîîgn àågèé.</w:t>
       </w:r>
       <w:r>
         <w:rPr>
@@ -788,7 +788,7 @@
           <w:cs w:val="0"/>
           <w:lang w:val="fr-FR" w:eastAsia="zh-TW" w:bidi="ar-SA"/>
         </w:rPr>
-        <w:t>Âm wëèæâthëèr töö ëèntëèrëèd nöörlæând nöö ìîn shööwìîng sëèrvìîcëè.</w:t>
+        <w:t>Äm wèêæäthèêr tôö èêntèêrèêd nôörlæänd nôö íîn shôöwíîng sèêrvíîcèê.</w:t>
       </w:r>
       <w:r>
         <w:rPr>
@@ -862,7 +862,7 @@
           <w:cs w:val="0"/>
           <w:lang w:val="fr-FR" w:eastAsia="zh-TW" w:bidi="ar-SA"/>
         </w:rPr>
-        <w:t>Nöõr rêêpêêàãtêêd spêêàãkîîng shy àãppêêtîîtêê.</w:t>
+        <w:t>Nóör rêêpêêáätêêd spêêáäkíîng shy áäppêêtíîtêê.</w:t>
       </w:r>
       <w:r>
         <w:rPr>
@@ -936,7 +936,7 @@
           <w:cs w:val="0"/>
           <w:lang w:val="fr-FR" w:eastAsia="zh-TW" w:bidi="ar-SA"/>
         </w:rPr>
-        <w:t>Éxcïítèëd ïít hææstïíly ææn pææstüûrèë ïít öõbsèërvèë.</w:t>
+        <w:t>Éxcïìtèéd ïìt hàástïìly àán pàástûúrèé ïìt óõbsèérvèé.</w:t>
       </w:r>
       <w:r>
         <w:rPr>
@@ -1010,7 +1010,7 @@
           <w:cs w:val="0"/>
           <w:lang w:val="fr-FR" w:eastAsia="zh-TW" w:bidi="ar-SA"/>
         </w:rPr>
-        <w:t>Snýùg hãånd hóòw dãårëê hëêrëê tóòóò.</w:t>
+        <w:t>Snýüg háänd hóów dáärèë hèërèë tóóóó.</w:t>
       </w:r>
       <w:bookmarkStart w:id="0" w:name="_GoBack"/>
       <w:bookmarkEnd w:id="0"/>

--- a/Test_BP/Fol_2k_files_500(2)/fr-FR/file 500_2 - Copy (438).docx
+++ b/Test_BP/Fol_2k_files_500(2)/fr-FR/file 500_2 - Copy (438).docx
@@ -42,7 +42,7 @@
           <w:cs w:val="0"/>
           <w:lang w:val="fr-FR" w:eastAsia="zh-TW" w:bidi="ar-SA"/>
         </w:rPr>
-        <w:t>t ëéxcëépt tõô sõô tëémpëér mýýtýýæãl tæãstëés mõôthëér.</w:t>
+        <w:t>t ëéxcëépt tòó sòó tëémpëér mûûtûûáál táástëés mòóthëér.</w:t>
       </w:r>
       <w:r>
         <w:rPr>
@@ -116,7 +116,7 @@
           <w:cs w:val="0"/>
           <w:lang w:val="fr-FR" w:eastAsia="zh-TW" w:bidi="ar-SA"/>
         </w:rPr>
-        <w:t>Ïntéëréëstéëd cùültîîvåàtéëd îîts cõôntîînùüîîng nõôw yéët åàréë.</w:t>
+        <w:t>Íntéêréêstéêd cüùltîïváætéêd îïts cöõntîïnüùîïng nöõw yéêt áæréê.</w:t>
       </w:r>
       <w:r>
         <w:rPr>
@@ -190,7 +190,7 @@
           <w:cs w:val="0"/>
           <w:lang w:val="fr-FR" w:eastAsia="zh-TW" w:bidi="ar-SA"/>
         </w:rPr>
-        <w:t>Õúüt ììntëèrëèstëèd æàccëèptæàncëè ôöúür pæàrtììæàlììty æàffrôöntììng úünplëèæàsæànt why æàdd.</w:t>
+        <w:t>Òùùt îíntèèrèèstèèd àáccèèptàáncèè õòùùr pàártîíàálîíty àáffrõòntîíng ùùnplèèàásàánt why àádd.</w:t>
       </w:r>
       <w:r>
         <w:rPr>
@@ -264,7 +264,7 @@
           <w:cs w:val="0"/>
           <w:lang w:val="fr-FR" w:eastAsia="zh-TW" w:bidi="ar-SA"/>
         </w:rPr>
-        <w:t>Èstêêêêm gààrdêên mêên yêêt shy cõòúýrsêê.</w:t>
+        <w:t>Ëstéèéèm gãârdéèn méèn yéèt shy cöôýýrséè.</w:t>
       </w:r>
       <w:r>
         <w:rPr>
@@ -338,7 +338,7 @@
           <w:cs w:val="0"/>
           <w:lang w:val="fr-FR" w:eastAsia="zh-TW" w:bidi="ar-SA"/>
         </w:rPr>
-        <w:t>Cöõnsüùltèéd üùp my töõlèérâábly söõmèétììmèés pèérpèétüùâál öõh.</w:t>
+        <w:t>Còönsùûltéêd ùûp my tòöléêràåbly sòöméêtïîméês péêrpéêtùûàål òöh.</w:t>
       </w:r>
       <w:r>
         <w:rPr>
@@ -412,7 +412,7 @@
           <w:cs w:val="0"/>
           <w:lang w:val="fr-FR" w:eastAsia="zh-TW" w:bidi="ar-SA"/>
         </w:rPr>
-        <w:t>Èxprêêssîïóõn àäccêêptàäncêê îïmprýýdêêncêê pàärtîïcýýlàär hàäd êêàät ýýnsàätîïàäblêê.</w:t>
+        <w:t>Éxprééssïïõön ääccééptääncéé ïïmprùùdééncéé päärtïïcùùläär hääd ééäät ùùnsäätïïääbléé.</w:t>
       </w:r>
       <w:r>
         <w:rPr>
@@ -492,7 +492,7 @@
           <w:cs w:val="0"/>
           <w:lang w:val="fr-FR" w:eastAsia="zh-TW" w:bidi="ar-SA"/>
         </w:rPr>
-        <w:t>Hâàd dêénöôtïíng pröôpêérly jöôïíntüûrêé yöôüû öôccâàsïíöôn dïírêéctly râàïíllêéry.</w:t>
+        <w:t>Hàåd déënòòtîíng pròòpéërly jòòîíntùûréë yòòùû òòccàåsîíòòn dîíréëctly ràåîílléëry.</w:t>
       </w:r>
       <w:r>
         <w:rPr>
@@ -566,7 +566,7 @@
           <w:cs w:val="0"/>
           <w:lang w:val="fr-FR" w:eastAsia="zh-TW" w:bidi="ar-SA"/>
         </w:rPr>
-        <w:t>Ìn sâæîïd tôõ ôõf pôõôõr füüll bëë pôõst fâæcëë snüüg.</w:t>
+        <w:t>Ìn sâàîíd tóó óóf póóóór füüll béè póóst fâàcéè snüüg.</w:t>
       </w:r>
       <w:r>
         <w:rPr>
@@ -640,7 +640,7 @@
           <w:cs w:val="0"/>
           <w:lang w:val="fr-FR" w:eastAsia="zh-TW" w:bidi="ar-SA"/>
         </w:rPr>
-        <w:t>Ïntröódüúcéëd ìímprüúdéëncéë séëéë sáây üúnpléëáâsìíng déëvöónshìíréë áâccéëptáâncéë söón.</w:t>
+        <w:t>Íntróòdúúcèéd íìmprúúdèéncèé sèéèé sàæy úúnplèéàæsíìng dèévóònshíìrèé àæccèéptàæncèé sóòn.</w:t>
       </w:r>
       <w:r>
         <w:rPr>
@@ -714,7 +714,7 @@
           <w:cs w:val="0"/>
           <w:lang w:val="fr-FR" w:eastAsia="zh-TW" w:bidi="ar-SA"/>
         </w:rPr>
-        <w:t>Êxèétèér lóôngèér wîîsdóôm gàåy nóôr dèésîîgn àågèé.</w:t>
+        <w:t>Éxèètèèr lóôngèèr wîîsdóôm gáæy nóôr dèèsîîgn áægèè.</w:t>
       </w:r>
       <w:r>
         <w:rPr>
@@ -788,7 +788,7 @@
           <w:cs w:val="0"/>
           <w:lang w:val="fr-FR" w:eastAsia="zh-TW" w:bidi="ar-SA"/>
         </w:rPr>
-        <w:t>Äm wèêæäthèêr tôö èêntèêrèêd nôörlæänd nôö íîn shôöwíîng sèêrvíîcèê.</w:t>
+        <w:t>Âm wèëàæthèër tõó èëntèërèëd nõórlàænd nõó ïín shõówïíng sèërvïícèë.</w:t>
       </w:r>
       <w:r>
         <w:rPr>
@@ -862,7 +862,7 @@
           <w:cs w:val="0"/>
           <w:lang w:val="fr-FR" w:eastAsia="zh-TW" w:bidi="ar-SA"/>
         </w:rPr>
-        <w:t>Nóör rêêpêêáätêêd spêêáäkíîng shy áäppêêtíîtêê.</w:t>
+        <w:t>Nòòr réëpéëäâtéëd spéëäâkïíng shy äâppéëtïítéë.</w:t>
       </w:r>
       <w:r>
         <w:rPr>
@@ -936,7 +936,7 @@
           <w:cs w:val="0"/>
           <w:lang w:val="fr-FR" w:eastAsia="zh-TW" w:bidi="ar-SA"/>
         </w:rPr>
-        <w:t>Éxcïìtèéd ïìt hàástïìly àán pàástûúrèé ïìt óõbsèérvèé.</w:t>
+        <w:t>Êxcìïtèëd ìït hàæstìïly àæn pàæstùùrèë ìït öòbsèërvèë.</w:t>
       </w:r>
       <w:r>
         <w:rPr>
@@ -1010,7 +1010,7 @@
           <w:cs w:val="0"/>
           <w:lang w:val="fr-FR" w:eastAsia="zh-TW" w:bidi="ar-SA"/>
         </w:rPr>
-        <w:t>Snýüg háänd hóów dáärèë hèërèë tóóóó.</w:t>
+        <w:t>Snýýg hæånd hóów dæåréé hééréé tóóóó.</w:t>
       </w:r>
       <w:bookmarkStart w:id="0" w:name="_GoBack"/>
       <w:bookmarkEnd w:id="0"/>
